--- a/Test Specification/System Test/Integration Test Test Case login.docx
+++ b/Test Specification/System Test/Integration Test Test Case login.docx
@@ -508,7 +508,20 @@
               </w:rPr>
             </w:pPr>
             <w:r>
-              <w:t>(login_success)</w:t>
+              <w:t>(</w:t>
+            </w:r>
+            <w:proofErr w:type="spellStart"/>
+            <w:proofErr w:type="gramStart"/>
+            <w:r>
+              <w:t>login</w:t>
+            </w:r>
+            <w:proofErr w:type="gramEnd"/>
+            <w:r>
+              <w:t>_success</w:t>
+            </w:r>
+            <w:proofErr w:type="spellEnd"/>
+            <w:r>
+              <w:t>)</w:t>
             </w:r>
           </w:p>
         </w:tc>
@@ -523,14 +536,35 @@
               </w:rPr>
             </w:pPr>
             <w:r>
-              <w:t xml:space="preserve">11 </w:t>
-            </w:r>
-            <w:r>
-              <w:rPr>
-                <w:rFonts w:hint="cs"/>
-                <w:cs/>
-              </w:rPr>
-              <w:t>ม.ค. 2565</w:t>
+              <w:rPr>
+                <w:rFonts w:hint="cs"/>
+                <w:cs/>
+              </w:rPr>
+              <w:t>24</w:t>
+            </w:r>
+            <w:r>
+              <w:t xml:space="preserve"> </w:t>
+            </w:r>
+            <w:r>
+              <w:rPr>
+                <w:rFonts w:hint="cs"/>
+                <w:cs/>
+              </w:rPr>
+              <w:t>ม</w:t>
+            </w:r>
+            <w:r>
+              <w:rPr>
+                <w:rFonts w:hint="cs"/>
+                <w:cs/>
+              </w:rPr>
+              <w:t>ี</w:t>
+            </w:r>
+            <w:r>
+              <w:rPr>
+                <w:rFonts w:hint="cs"/>
+                <w:cs/>
+              </w:rPr>
+              <w:t>.ค. 2565</w:t>
             </w:r>
           </w:p>
         </w:tc>
@@ -541,7 +575,6 @@
           <w:p>
             <w:pPr>
               <w:rPr>
-                <w:rFonts w:hint="cs"/>
                 <w:cs/>
               </w:rPr>
             </w:pPr>
@@ -564,16 +597,24 @@
           <w:p>
             <w:pPr>
               <w:rPr>
-                <w:rFonts w:hint="cs"/>
-                <w:cs/>
-              </w:rPr>
-            </w:pPr>
-            <w:r>
-              <w:rPr>
-                <w:rFonts w:hint="cs"/>
-                <w:cs/>
-              </w:rPr>
-              <w:t>เบญจพล</w:t>
+                <w:cs/>
+              </w:rPr>
+            </w:pPr>
+            <w:proofErr w:type="spellStart"/>
+            <w:r>
+              <w:rPr>
+                <w:rFonts w:hint="cs"/>
+                <w:cs/>
+              </w:rPr>
+              <w:t>เบญ</w:t>
+            </w:r>
+            <w:proofErr w:type="spellEnd"/>
+            <w:r>
+              <w:rPr>
+                <w:rFonts w:hint="cs"/>
+                <w:cs/>
+              </w:rPr>
+              <w:t>จพล</w:t>
             </w:r>
           </w:p>
         </w:tc>
@@ -713,7 +754,20 @@
               </w:rPr>
             </w:pPr>
             <w:r>
-              <w:t>(login_not_username)</w:t>
+              <w:t>(</w:t>
+            </w:r>
+            <w:proofErr w:type="spellStart"/>
+            <w:proofErr w:type="gramStart"/>
+            <w:r>
+              <w:t>login</w:t>
+            </w:r>
+            <w:proofErr w:type="gramEnd"/>
+            <w:r>
+              <w:t>_not_username</w:t>
+            </w:r>
+            <w:proofErr w:type="spellEnd"/>
+            <w:r>
+              <w:t>)</w:t>
             </w:r>
           </w:p>
         </w:tc>
@@ -723,14 +777,35 @@
           </w:tcPr>
           <w:p>
             <w:r>
-              <w:t xml:space="preserve">11 </w:t>
-            </w:r>
-            <w:r>
-              <w:rPr>
-                <w:rFonts w:hint="cs"/>
-                <w:cs/>
-              </w:rPr>
-              <w:t>ม.ค. 2565</w:t>
+              <w:rPr>
+                <w:rFonts w:hint="cs"/>
+                <w:cs/>
+              </w:rPr>
+              <w:t>24</w:t>
+            </w:r>
+            <w:r>
+              <w:t xml:space="preserve"> </w:t>
+            </w:r>
+            <w:r>
+              <w:rPr>
+                <w:rFonts w:hint="cs"/>
+                <w:cs/>
+              </w:rPr>
+              <w:t>ม</w:t>
+            </w:r>
+            <w:r>
+              <w:rPr>
+                <w:rFonts w:hint="cs"/>
+                <w:cs/>
+              </w:rPr>
+              <w:t>ี</w:t>
+            </w:r>
+            <w:r>
+              <w:rPr>
+                <w:rFonts w:hint="cs"/>
+                <w:cs/>
+              </w:rPr>
+              <w:t>.ค. 2565</w:t>
             </w:r>
           </w:p>
         </w:tc>
@@ -760,16 +835,24 @@
           <w:p>
             <w:pPr>
               <w:rPr>
-                <w:rFonts w:hint="cs"/>
-                <w:cs/>
-              </w:rPr>
-            </w:pPr>
-            <w:r>
-              <w:rPr>
-                <w:rFonts w:hint="cs"/>
-                <w:cs/>
-              </w:rPr>
-              <w:t>เบญจพล</w:t>
+                <w:cs/>
+              </w:rPr>
+            </w:pPr>
+            <w:proofErr w:type="spellStart"/>
+            <w:r>
+              <w:rPr>
+                <w:rFonts w:hint="cs"/>
+                <w:cs/>
+              </w:rPr>
+              <w:t>เบญ</w:t>
+            </w:r>
+            <w:proofErr w:type="spellEnd"/>
+            <w:r>
+              <w:rPr>
+                <w:rFonts w:hint="cs"/>
+                <w:cs/>
+              </w:rPr>
+              <w:t>จพล</w:t>
             </w:r>
           </w:p>
         </w:tc>
@@ -864,7 +947,6 @@
         <w:rPr>
           <w:cs/>
         </w:rPr>
-        <w:lastRenderedPageBreak/>
         <w:t xml:space="preserve">ตารางที่ </w:t>
       </w:r>
       <w:r>
@@ -1329,7 +1411,20 @@
           </w:p>
           <w:p>
             <w:r>
-              <w:t>(login_not_password)</w:t>
+              <w:t>(</w:t>
+            </w:r>
+            <w:proofErr w:type="spellStart"/>
+            <w:proofErr w:type="gramStart"/>
+            <w:r>
+              <w:t>login</w:t>
+            </w:r>
+            <w:proofErr w:type="gramEnd"/>
+            <w:r>
+              <w:t>_not_password</w:t>
+            </w:r>
+            <w:proofErr w:type="spellEnd"/>
+            <w:r>
+              <w:t>)</w:t>
             </w:r>
           </w:p>
         </w:tc>
@@ -1339,14 +1434,35 @@
           </w:tcPr>
           <w:p>
             <w:r>
-              <w:t xml:space="preserve">11 </w:t>
-            </w:r>
-            <w:r>
-              <w:rPr>
-                <w:rFonts w:hint="cs"/>
-                <w:cs/>
-              </w:rPr>
-              <w:t>ม.ค. 2565</w:t>
+              <w:rPr>
+                <w:rFonts w:hint="cs"/>
+                <w:cs/>
+              </w:rPr>
+              <w:t>24</w:t>
+            </w:r>
+            <w:r>
+              <w:t xml:space="preserve"> </w:t>
+            </w:r>
+            <w:r>
+              <w:rPr>
+                <w:rFonts w:hint="cs"/>
+                <w:cs/>
+              </w:rPr>
+              <w:t>ม</w:t>
+            </w:r>
+            <w:r>
+              <w:rPr>
+                <w:rFonts w:hint="cs"/>
+                <w:cs/>
+              </w:rPr>
+              <w:t>ี</w:t>
+            </w:r>
+            <w:r>
+              <w:rPr>
+                <w:rFonts w:hint="cs"/>
+                <w:cs/>
+              </w:rPr>
+              <w:t>.ค. 2565</w:t>
             </w:r>
           </w:p>
         </w:tc>
@@ -1379,12 +1495,21 @@
                 <w:cs/>
               </w:rPr>
             </w:pPr>
-            <w:r>
-              <w:rPr>
-                <w:rFonts w:hint="cs"/>
-                <w:cs/>
-              </w:rPr>
-              <w:t>เบญจพล</w:t>
+            <w:proofErr w:type="spellStart"/>
+            <w:r>
+              <w:rPr>
+                <w:rFonts w:hint="cs"/>
+                <w:cs/>
+              </w:rPr>
+              <w:t>เบญ</w:t>
+            </w:r>
+            <w:proofErr w:type="spellEnd"/>
+            <w:r>
+              <w:rPr>
+                <w:rFonts w:hint="cs"/>
+                <w:cs/>
+              </w:rPr>
+              <w:t>จพล</w:t>
             </w:r>
           </w:p>
         </w:tc>
@@ -1531,7 +1656,20 @@
               </w:rPr>
             </w:pPr>
             <w:r>
-              <w:t>(login_username_number)</w:t>
+              <w:t>(</w:t>
+            </w:r>
+            <w:proofErr w:type="spellStart"/>
+            <w:proofErr w:type="gramStart"/>
+            <w:r>
+              <w:t>login</w:t>
+            </w:r>
+            <w:proofErr w:type="gramEnd"/>
+            <w:r>
+              <w:t>_username_number</w:t>
+            </w:r>
+            <w:proofErr w:type="spellEnd"/>
+            <w:r>
+              <w:t>)</w:t>
             </w:r>
           </w:p>
         </w:tc>
@@ -1541,14 +1679,35 @@
           </w:tcPr>
           <w:p>
             <w:r>
-              <w:t xml:space="preserve">11 </w:t>
-            </w:r>
-            <w:r>
-              <w:rPr>
-                <w:rFonts w:hint="cs"/>
-                <w:cs/>
-              </w:rPr>
-              <w:t>ม.ค. 2565</w:t>
+              <w:rPr>
+                <w:rFonts w:hint="cs"/>
+                <w:cs/>
+              </w:rPr>
+              <w:t>24</w:t>
+            </w:r>
+            <w:r>
+              <w:t xml:space="preserve"> </w:t>
+            </w:r>
+            <w:r>
+              <w:rPr>
+                <w:rFonts w:hint="cs"/>
+                <w:cs/>
+              </w:rPr>
+              <w:t>ม</w:t>
+            </w:r>
+            <w:r>
+              <w:rPr>
+                <w:rFonts w:hint="cs"/>
+                <w:cs/>
+              </w:rPr>
+              <w:t>ี</w:t>
+            </w:r>
+            <w:r>
+              <w:rPr>
+                <w:rFonts w:hint="cs"/>
+                <w:cs/>
+              </w:rPr>
+              <w:t>.ค. 2565</w:t>
             </w:r>
           </w:p>
         </w:tc>
@@ -1581,12 +1740,21 @@
                 <w:cs/>
               </w:rPr>
             </w:pPr>
-            <w:r>
-              <w:rPr>
-                <w:rFonts w:hint="cs"/>
-                <w:cs/>
-              </w:rPr>
-              <w:t>เบญจพล</w:t>
+            <w:proofErr w:type="spellStart"/>
+            <w:r>
+              <w:rPr>
+                <w:rFonts w:hint="cs"/>
+                <w:cs/>
+              </w:rPr>
+              <w:t>เบญ</w:t>
+            </w:r>
+            <w:proofErr w:type="spellEnd"/>
+            <w:r>
+              <w:rPr>
+                <w:rFonts w:hint="cs"/>
+                <w:cs/>
+              </w:rPr>
+              <w:t>จพล</w:t>
             </w:r>
           </w:p>
         </w:tc>
@@ -2160,7 +2328,20 @@
           </w:p>
           <w:p>
             <w:r>
-              <w:t>(login_password_varchar)</w:t>
+              <w:t>(</w:t>
+            </w:r>
+            <w:proofErr w:type="spellStart"/>
+            <w:proofErr w:type="gramStart"/>
+            <w:r>
+              <w:t>login</w:t>
+            </w:r>
+            <w:proofErr w:type="gramEnd"/>
+            <w:r>
+              <w:t>_password_varchar</w:t>
+            </w:r>
+            <w:proofErr w:type="spellEnd"/>
+            <w:r>
+              <w:t>)</w:t>
             </w:r>
           </w:p>
         </w:tc>
@@ -2170,14 +2351,35 @@
           </w:tcPr>
           <w:p>
             <w:r>
-              <w:t xml:space="preserve">11 </w:t>
-            </w:r>
-            <w:r>
-              <w:rPr>
-                <w:rFonts w:hint="cs"/>
-                <w:cs/>
-              </w:rPr>
-              <w:t>ม.ค. 2565</w:t>
+              <w:rPr>
+                <w:rFonts w:hint="cs"/>
+                <w:cs/>
+              </w:rPr>
+              <w:t>24</w:t>
+            </w:r>
+            <w:r>
+              <w:t xml:space="preserve"> </w:t>
+            </w:r>
+            <w:r>
+              <w:rPr>
+                <w:rFonts w:hint="cs"/>
+                <w:cs/>
+              </w:rPr>
+              <w:t>ม</w:t>
+            </w:r>
+            <w:r>
+              <w:rPr>
+                <w:rFonts w:hint="cs"/>
+                <w:cs/>
+              </w:rPr>
+              <w:t>ี</w:t>
+            </w:r>
+            <w:r>
+              <w:rPr>
+                <w:rFonts w:hint="cs"/>
+                <w:cs/>
+              </w:rPr>
+              <w:t>.ค. 2565</w:t>
             </w:r>
           </w:p>
         </w:tc>
@@ -2210,12 +2412,21 @@
                 <w:cs/>
               </w:rPr>
             </w:pPr>
-            <w:r>
-              <w:rPr>
-                <w:rFonts w:hint="cs"/>
-                <w:cs/>
-              </w:rPr>
-              <w:t>เบญจพล</w:t>
+            <w:proofErr w:type="spellStart"/>
+            <w:r>
+              <w:rPr>
+                <w:rFonts w:hint="cs"/>
+                <w:cs/>
+              </w:rPr>
+              <w:t>เบญ</w:t>
+            </w:r>
+            <w:proofErr w:type="spellEnd"/>
+            <w:r>
+              <w:rPr>
+                <w:rFonts w:hint="cs"/>
+                <w:cs/>
+              </w:rPr>
+              <w:t>จพล</w:t>
             </w:r>
           </w:p>
         </w:tc>
@@ -2367,7 +2578,20 @@
           </w:p>
           <w:p>
             <w:r>
-              <w:t>(login_password_incorrect)</w:t>
+              <w:t>(</w:t>
+            </w:r>
+            <w:proofErr w:type="spellStart"/>
+            <w:proofErr w:type="gramStart"/>
+            <w:r>
+              <w:t>login</w:t>
+            </w:r>
+            <w:proofErr w:type="gramEnd"/>
+            <w:r>
+              <w:t>_password_incorrect</w:t>
+            </w:r>
+            <w:proofErr w:type="spellEnd"/>
+            <w:r>
+              <w:t>)</w:t>
             </w:r>
           </w:p>
         </w:tc>
@@ -2377,14 +2601,35 @@
           </w:tcPr>
           <w:p>
             <w:r>
-              <w:t xml:space="preserve">11 </w:t>
-            </w:r>
-            <w:r>
-              <w:rPr>
-                <w:rFonts w:hint="cs"/>
-                <w:cs/>
-              </w:rPr>
-              <w:t>ม.ค. 2565</w:t>
+              <w:rPr>
+                <w:rFonts w:hint="cs"/>
+                <w:cs/>
+              </w:rPr>
+              <w:t>24</w:t>
+            </w:r>
+            <w:r>
+              <w:t xml:space="preserve"> </w:t>
+            </w:r>
+            <w:r>
+              <w:rPr>
+                <w:rFonts w:hint="cs"/>
+                <w:cs/>
+              </w:rPr>
+              <w:t>ม</w:t>
+            </w:r>
+            <w:r>
+              <w:rPr>
+                <w:rFonts w:hint="cs"/>
+                <w:cs/>
+              </w:rPr>
+              <w:t>ี</w:t>
+            </w:r>
+            <w:r>
+              <w:rPr>
+                <w:rFonts w:hint="cs"/>
+                <w:cs/>
+              </w:rPr>
+              <w:t>.ค. 2565</w:t>
             </w:r>
           </w:p>
         </w:tc>
@@ -2417,12 +2662,21 @@
                 <w:cs/>
               </w:rPr>
             </w:pPr>
-            <w:r>
-              <w:rPr>
-                <w:rFonts w:hint="cs"/>
-                <w:cs/>
-              </w:rPr>
-              <w:t>เบญจพล</w:t>
+            <w:proofErr w:type="spellStart"/>
+            <w:r>
+              <w:rPr>
+                <w:rFonts w:hint="cs"/>
+                <w:cs/>
+              </w:rPr>
+              <w:t>เบญ</w:t>
+            </w:r>
+            <w:proofErr w:type="spellEnd"/>
+            <w:r>
+              <w:rPr>
+                <w:rFonts w:hint="cs"/>
+                <w:cs/>
+              </w:rPr>
+              <w:t>จพล</w:t>
             </w:r>
           </w:p>
         </w:tc>
@@ -2998,7 +3252,20 @@
           </w:p>
           <w:p>
             <w:r>
-              <w:t>(login_username_incorrect)</w:t>
+              <w:t>(</w:t>
+            </w:r>
+            <w:proofErr w:type="spellStart"/>
+            <w:proofErr w:type="gramStart"/>
+            <w:r>
+              <w:t>login</w:t>
+            </w:r>
+            <w:proofErr w:type="gramEnd"/>
+            <w:r>
+              <w:t>_username_incorrect</w:t>
+            </w:r>
+            <w:proofErr w:type="spellEnd"/>
+            <w:r>
+              <w:t>)</w:t>
             </w:r>
           </w:p>
         </w:tc>
@@ -3008,14 +3275,35 @@
           </w:tcPr>
           <w:p>
             <w:r>
-              <w:t xml:space="preserve">11 </w:t>
-            </w:r>
-            <w:r>
-              <w:rPr>
-                <w:rFonts w:hint="cs"/>
-                <w:cs/>
-              </w:rPr>
-              <w:t>ม.ค. 2565</w:t>
+              <w:rPr>
+                <w:rFonts w:hint="cs"/>
+                <w:cs/>
+              </w:rPr>
+              <w:t>24</w:t>
+            </w:r>
+            <w:r>
+              <w:t xml:space="preserve"> </w:t>
+            </w:r>
+            <w:r>
+              <w:rPr>
+                <w:rFonts w:hint="cs"/>
+                <w:cs/>
+              </w:rPr>
+              <w:t>ม</w:t>
+            </w:r>
+            <w:r>
+              <w:rPr>
+                <w:rFonts w:hint="cs"/>
+                <w:cs/>
+              </w:rPr>
+              <w:t>ี</w:t>
+            </w:r>
+            <w:r>
+              <w:rPr>
+                <w:rFonts w:hint="cs"/>
+                <w:cs/>
+              </w:rPr>
+              <w:t>.ค. 2565</w:t>
             </w:r>
           </w:p>
         </w:tc>
@@ -3048,12 +3336,21 @@
                 <w:cs/>
               </w:rPr>
             </w:pPr>
-            <w:r>
-              <w:rPr>
-                <w:rFonts w:hint="cs"/>
-                <w:cs/>
-              </w:rPr>
-              <w:t>เบญจพล</w:t>
+            <w:proofErr w:type="spellStart"/>
+            <w:r>
+              <w:rPr>
+                <w:rFonts w:hint="cs"/>
+                <w:cs/>
+              </w:rPr>
+              <w:t>เบญ</w:t>
+            </w:r>
+            <w:proofErr w:type="spellEnd"/>
+            <w:r>
+              <w:rPr>
+                <w:rFonts w:hint="cs"/>
+                <w:cs/>
+              </w:rPr>
+              <w:t>จพล</w:t>
             </w:r>
           </w:p>
         </w:tc>
@@ -3210,7 +3507,20 @@
               </w:rPr>
             </w:pPr>
             <w:r>
-              <w:t>(login_username_password_incorrect)</w:t>
+              <w:t>(</w:t>
+            </w:r>
+            <w:proofErr w:type="spellStart"/>
+            <w:proofErr w:type="gramStart"/>
+            <w:r>
+              <w:t>login</w:t>
+            </w:r>
+            <w:proofErr w:type="gramEnd"/>
+            <w:r>
+              <w:t>_username_password_incorrect</w:t>
+            </w:r>
+            <w:proofErr w:type="spellEnd"/>
+            <w:r>
+              <w:t>)</w:t>
             </w:r>
           </w:p>
         </w:tc>
@@ -3220,14 +3530,35 @@
           </w:tcPr>
           <w:p>
             <w:r>
-              <w:t xml:space="preserve">11 </w:t>
-            </w:r>
-            <w:r>
-              <w:rPr>
-                <w:rFonts w:hint="cs"/>
-                <w:cs/>
-              </w:rPr>
-              <w:t>ม.ค. 2565</w:t>
+              <w:rPr>
+                <w:rFonts w:hint="cs"/>
+                <w:cs/>
+              </w:rPr>
+              <w:t>24</w:t>
+            </w:r>
+            <w:r>
+              <w:t xml:space="preserve"> </w:t>
+            </w:r>
+            <w:r>
+              <w:rPr>
+                <w:rFonts w:hint="cs"/>
+                <w:cs/>
+              </w:rPr>
+              <w:t>ม</w:t>
+            </w:r>
+            <w:r>
+              <w:rPr>
+                <w:rFonts w:hint="cs"/>
+                <w:cs/>
+              </w:rPr>
+              <w:t>ี</w:t>
+            </w:r>
+            <w:r>
+              <w:rPr>
+                <w:rFonts w:hint="cs"/>
+                <w:cs/>
+              </w:rPr>
+              <w:t>.ค. 2565</w:t>
             </w:r>
           </w:p>
         </w:tc>
@@ -3260,12 +3591,21 @@
                 <w:cs/>
               </w:rPr>
             </w:pPr>
-            <w:r>
-              <w:rPr>
-                <w:rFonts w:hint="cs"/>
-                <w:cs/>
-              </w:rPr>
-              <w:t>เบญจพล</w:t>
+            <w:proofErr w:type="spellStart"/>
+            <w:r>
+              <w:rPr>
+                <w:rFonts w:hint="cs"/>
+                <w:cs/>
+              </w:rPr>
+              <w:t>เบญ</w:t>
+            </w:r>
+            <w:proofErr w:type="spellEnd"/>
+            <w:r>
+              <w:rPr>
+                <w:rFonts w:hint="cs"/>
+                <w:cs/>
+              </w:rPr>
+              <w:t>จพล</w:t>
             </w:r>
           </w:p>
         </w:tc>
@@ -3492,21 +3832,20 @@
     <w:r>
       <w:rPr>
         <w:noProof/>
-        <w:lang w:eastAsia="ja-JP"/>
       </w:rPr>
       <w:drawing>
-        <wp:anchor distT="0" distB="0" distL="114300" distR="114300" simplePos="0" relativeHeight="251661312" behindDoc="1" locked="0" layoutInCell="1" allowOverlap="1" wp14:anchorId="58EBBC14" wp14:editId="6EC4FB44">
+        <wp:anchor distT="0" distB="0" distL="114300" distR="114300" simplePos="0" relativeHeight="251660288" behindDoc="0" locked="0" layoutInCell="1" allowOverlap="1" wp14:anchorId="7D12B06B" wp14:editId="1717DF76">
           <wp:simplePos x="0" y="0"/>
-          <wp:positionH relativeFrom="column">
-            <wp:posOffset>-922020</wp:posOffset>
+          <wp:positionH relativeFrom="page">
+            <wp:align>right</wp:align>
           </wp:positionH>
           <wp:positionV relativeFrom="paragraph">
-            <wp:posOffset>-459740</wp:posOffset>
+            <wp:posOffset>-457200</wp:posOffset>
           </wp:positionV>
-          <wp:extent cx="10386060" cy="751104"/>
-          <wp:effectExtent l="0" t="0" r="0" b="0"/>
-          <wp:wrapNone/>
-          <wp:docPr id="3" name="รูปภาพ 3"/>
+          <wp:extent cx="10058400" cy="910721"/>
+          <wp:effectExtent l="0" t="0" r="0" b="3810"/>
+          <wp:wrapSquare wrapText="bothSides"/>
+          <wp:docPr id="1" name="Picture 1" descr="Chart, funnel chart&#10;&#10;Description automatically generated"/>
           <wp:cNvGraphicFramePr>
             <a:graphicFrameLocks xmlns:a="http://schemas.openxmlformats.org/drawingml/2006/main" noChangeAspect="1"/>
           </wp:cNvGraphicFramePr>
@@ -3514,7 +3853,7 @@
             <a:graphicData uri="http://schemas.openxmlformats.org/drawingml/2006/picture">
               <pic:pic xmlns:pic="http://schemas.openxmlformats.org/drawingml/2006/picture">
                 <pic:nvPicPr>
-                  <pic:cNvPr id="3" name="V.1.9.1 [2021-08-29] Header ยาว แผนการทดสอบ.png"/>
+                  <pic:cNvPr id="1" name="Picture 1" descr="Chart, funnel chart&#10;&#10;Description automatically generated"/>
                   <pic:cNvPicPr/>
                 </pic:nvPicPr>
                 <pic:blipFill>
@@ -3532,7 +3871,7 @@
                 <pic:spPr>
                   <a:xfrm>
                     <a:off x="0" y="0"/>
-                    <a:ext cx="10386060" cy="751104"/>
+                    <a:ext cx="10058400" cy="910721"/>
                   </a:xfrm>
                   <a:prstGeom prst="rect">
                     <a:avLst/>
